--- a/Sahashi/explanation.docx
+++ b/Sahashi/explanation.docx
@@ -31,23 +31,34 @@
         <w:pStyle w:val="FirstParagraph"/>
       </w:pPr>
       <w:r>
-        <w:t xml:space="preserve">では、5月24日（金）までの指定課題(p.67)の解説をします。</w:t>
-      </w:r>
-      <w:r>
-        <w:t xml:space="preserve"> </w:t>
-      </w:r>
-      <w:r>
-        <w:t xml:space="preserve">まず、準備段階として</w:t>
+        <w:t xml:space="preserve">では、</w:t>
       </w:r>
       <w:hyperlink r:id="rId21">
         <w:r>
           <w:rPr>
             <w:rStyle w:val="Hyperlink"/>
           </w:rPr>
-          <w:t xml:space="preserve">Issuesページ</w:t>
+          <w:t xml:space="preserve">Rではじめるデータサイエンス</w:t>
         </w:r>
       </w:hyperlink>
       <w:r>
+        <w:t xml:space="preserve">における指定問題2.と3.(p.67)の解説をします。</w:t>
+      </w:r>
+      <w:r>
+        <w:t xml:space="preserve"> </w:t>
+      </w:r>
+      <w:r>
+        <w:t xml:space="preserve">まず、準備段階として</w:t>
+      </w:r>
+      <w:hyperlink r:id="rId22">
+        <w:r>
+          <w:rPr>
+            <w:rStyle w:val="Hyperlink"/>
+          </w:rPr>
+          <w:t xml:space="preserve">GitHubのIssue</w:t>
+        </w:r>
+      </w:hyperlink>
+      <w:r>
         <w:t xml:space="preserve">述べた</w:t>
       </w:r>
       <w:r>
@@ -73,8 +84,8 @@
       <w:pPr>
         <w:pStyle w:val="Heading1"/>
       </w:pPr>
-      <w:bookmarkStart w:id="22" w:name="flights"/>
-      <w:bookmarkEnd w:id="22"/>
+      <w:bookmarkStart w:id="23" w:name="flights"/>
+      <w:bookmarkEnd w:id="23"/>
       <w:r>
         <w:t xml:space="preserve">データ(flights)の確認</w:t>
       </w:r>
@@ -121,7 +132,7 @@
         <w:rPr>
           <w:rStyle w:val="VerbatimChar"/>
         </w:rPr>
-        <w:t xml:space="preserve">## -- Attaching packages ------------------------------------------------------------------- tidyverse 1.2.1 --</w:t>
+        <w:t xml:space="preserve">## -- Attaching packages ---------------------------------------------------------------------------------------------------------- tidyverse 1.2.1 --</w:t>
       </w:r>
     </w:p>
     <w:p>
@@ -132,34 +143,34 @@
         <w:rPr>
           <w:rStyle w:val="VerbatimChar"/>
         </w:rPr>
-        <w:t xml:space="preserve">## √ ggplot2 2.2.1     √ purrr   0.2.4</w:t>
-      </w:r>
-      <w:r>
-        <w:br w:type="textWrapping"/>
-      </w:r>
-      <w:r>
-        <w:rPr>
-          <w:rStyle w:val="VerbatimChar"/>
-        </w:rPr>
-        <w:t xml:space="preserve">## √ tibble  1.4.1     √ dplyr   0.7.4</w:t>
-      </w:r>
-      <w:r>
-        <w:br w:type="textWrapping"/>
-      </w:r>
-      <w:r>
-        <w:rPr>
-          <w:rStyle w:val="VerbatimChar"/>
-        </w:rPr>
-        <w:t xml:space="preserve">## √ tidyr   0.7.2     √ stringr 1.2.0</w:t>
-      </w:r>
-      <w:r>
-        <w:br w:type="textWrapping"/>
-      </w:r>
-      <w:r>
-        <w:rPr>
-          <w:rStyle w:val="VerbatimChar"/>
-        </w:rPr>
-        <w:t xml:space="preserve">## √ readr   1.1.1     √ forcats 0.2.0</w:t>
+        <w:t xml:space="preserve">## √ ggplot2 3.0.0     √ purrr   0.2.5</w:t>
+      </w:r>
+      <w:r>
+        <w:br w:type="textWrapping"/>
+      </w:r>
+      <w:r>
+        <w:rPr>
+          <w:rStyle w:val="VerbatimChar"/>
+        </w:rPr>
+        <w:t xml:space="preserve">## √ tibble  1.4.2     √ dplyr   0.7.7</w:t>
+      </w:r>
+      <w:r>
+        <w:br w:type="textWrapping"/>
+      </w:r>
+      <w:r>
+        <w:rPr>
+          <w:rStyle w:val="VerbatimChar"/>
+        </w:rPr>
+        <w:t xml:space="preserve">## √ tidyr   0.8.1     √ stringr 1.3.1</w:t>
+      </w:r>
+      <w:r>
+        <w:br w:type="textWrapping"/>
+      </w:r>
+      <w:r>
+        <w:rPr>
+          <w:rStyle w:val="VerbatimChar"/>
+        </w:rPr>
+        <w:t xml:space="preserve">## √ readr   1.1.1     √ forcats 0.3.0</w:t>
       </w:r>
     </w:p>
     <w:p>
@@ -170,7 +181,7 @@
         <w:rPr>
           <w:rStyle w:val="VerbatimChar"/>
         </w:rPr>
-        <w:t xml:space="preserve">## -- Conflicts ---------------------------------------------------------------------- tidyverse_conflicts() --</w:t>
+        <w:t xml:space="preserve">## -- Conflicts ------------------------------------------------------------------------------------------------------------- tidyverse_conflicts() --</w:t>
       </w:r>
       <w:r>
         <w:br w:type="textWrapping"/>
@@ -207,6 +218,63 @@
         </w:rPr>
         <w:t xml:space="preserve">(nycflights13)</w:t>
       </w:r>
+      <w:r>
+        <w:br w:type="textWrapping"/>
+      </w:r>
+      <w:r>
+        <w:br w:type="textWrapping"/>
+      </w:r>
+      <w:r>
+        <w:rPr>
+          <w:rStyle w:val="CommentTok"/>
+        </w:rPr>
+        <w:t xml:space="preserve"># RstudioのGlobal Environmentにflightsオブジェクトを作成</w:t>
+      </w:r>
+      <w:r>
+        <w:br w:type="textWrapping"/>
+      </w:r>
+      <w:r>
+        <w:rPr>
+          <w:rStyle w:val="NormalTok"/>
+        </w:rPr>
+        <w:t xml:space="preserve">flights &lt;-</w:t>
+      </w:r>
+      <w:r>
+        <w:rPr>
+          <w:rStyle w:val="StringTok"/>
+        </w:rPr>
+        <w:t xml:space="preserve"> </w:t>
+      </w:r>
+      <w:r>
+        <w:rPr>
+          <w:rStyle w:val="NormalTok"/>
+        </w:rPr>
+        <w:t xml:space="preserve">flights</w:t>
+      </w:r>
+      <w:r>
+        <w:br w:type="textWrapping"/>
+      </w:r>
+      <w:r>
+        <w:rPr>
+          <w:rStyle w:val="CommentTok"/>
+        </w:rPr>
+        <w:t xml:space="preserve"># 上から5行までのデータの表示</w:t>
+      </w:r>
+      <w:r>
+        <w:br w:type="textWrapping"/>
+      </w:r>
+      <w:r>
+        <w:rPr>
+          <w:rStyle w:val="KeywordTok"/>
+        </w:rPr>
+        <w:t xml:space="preserve">head</w:t>
+      </w:r>
+      <w:r>
+        <w:rPr>
+          <w:rStyle w:val="NormalTok"/>
+        </w:rPr>
+        <w:t xml:space="preserve">(flights)</w:t>
+      </w:r>
     </w:p>
     <w:p>
       <w:pPr>
@@ -216,73 +284,6 @@
         <w:rPr>
           <w:rStyle w:val="VerbatimChar"/>
         </w:rPr>
-        <w:t xml:space="preserve">## Warning: package 'nycflights13' was built under R version 3.4.4</w:t>
-      </w:r>
-    </w:p>
-    <w:p>
-      <w:pPr>
-        <w:pStyle w:val="SourceCode"/>
-      </w:pPr>
-      <w:r>
-        <w:rPr>
-          <w:rStyle w:val="CommentTok"/>
-        </w:rPr>
-        <w:t xml:space="preserve"># RstudioのGlobal Environmentにflightsオブジェクトを作成</w:t>
-      </w:r>
-      <w:r>
-        <w:br w:type="textWrapping"/>
-      </w:r>
-      <w:r>
-        <w:rPr>
-          <w:rStyle w:val="NormalTok"/>
-        </w:rPr>
-        <w:t xml:space="preserve">flights &lt;-</w:t>
-      </w:r>
-      <w:r>
-        <w:rPr>
-          <w:rStyle w:val="StringTok"/>
-        </w:rPr>
-        <w:t xml:space="preserve"> </w:t>
-      </w:r>
-      <w:r>
-        <w:rPr>
-          <w:rStyle w:val="NormalTok"/>
-        </w:rPr>
-        <w:t xml:space="preserve">flights</w:t>
-      </w:r>
-      <w:r>
-        <w:br w:type="textWrapping"/>
-      </w:r>
-      <w:r>
-        <w:rPr>
-          <w:rStyle w:val="CommentTok"/>
-        </w:rPr>
-        <w:t xml:space="preserve"># 上から5行までのデータの表示</w:t>
-      </w:r>
-      <w:r>
-        <w:br w:type="textWrapping"/>
-      </w:r>
-      <w:r>
-        <w:rPr>
-          <w:rStyle w:val="KeywordTok"/>
-        </w:rPr>
-        <w:t xml:space="preserve">head</w:t>
-      </w:r>
-      <w:r>
-        <w:rPr>
-          <w:rStyle w:val="NormalTok"/>
-        </w:rPr>
-        <w:t xml:space="preserve">(flights)</w:t>
-      </w:r>
-    </w:p>
-    <w:p>
-      <w:pPr>
-        <w:pStyle w:val="SourceCode"/>
-      </w:pPr>
-      <w:r>
-        <w:rPr>
-          <w:rStyle w:val="VerbatimChar"/>
-        </w:rPr>
         <w:t xml:space="preserve">## # A tibble: 6 x 19</w:t>
       </w:r>
       <w:r>
@@ -292,88 +293,106 @@
         <w:rPr>
           <w:rStyle w:val="VerbatimChar"/>
         </w:rPr>
-        <w:t xml:space="preserve">##    year month   day dep_t~ sche~ dep_~ arr_~ sche~ arr_~ carr~ flig~ tail~</w:t>
-      </w:r>
-      <w:r>
-        <w:br w:type="textWrapping"/>
-      </w:r>
-      <w:r>
-        <w:rPr>
-          <w:rStyle w:val="VerbatimChar"/>
-        </w:rPr>
-        <w:t xml:space="preserve">##   &lt;int&gt; &lt;int&gt; &lt;int&gt;  &lt;int&gt; &lt;int&gt; &lt;dbl&gt; &lt;int&gt; &lt;int&gt; &lt;dbl&gt; &lt;chr&gt; &lt;int&gt; &lt;chr&gt;</w:t>
-      </w:r>
-      <w:r>
-        <w:br w:type="textWrapping"/>
-      </w:r>
-      <w:r>
-        <w:rPr>
-          <w:rStyle w:val="VerbatimChar"/>
-        </w:rPr>
-        <w:t xml:space="preserve">## 1  2013     1     1    517   515  2.00   830   819  11.0 UA     1545 N142~</w:t>
-      </w:r>
-      <w:r>
-        <w:br w:type="textWrapping"/>
-      </w:r>
-      <w:r>
-        <w:rPr>
-          <w:rStyle w:val="VerbatimChar"/>
-        </w:rPr>
-        <w:t xml:space="preserve">## 2  2013     1     1    533   529  4.00   850   830  20.0 UA     1714 N242~</w:t>
-      </w:r>
-      <w:r>
-        <w:br w:type="textWrapping"/>
-      </w:r>
-      <w:r>
-        <w:rPr>
-          <w:rStyle w:val="VerbatimChar"/>
-        </w:rPr>
-        <w:t xml:space="preserve">## 3  2013     1     1    542   540  2.00   923   850  33.0 AA     1141 N619~</w:t>
-      </w:r>
-      <w:r>
-        <w:br w:type="textWrapping"/>
-      </w:r>
-      <w:r>
-        <w:rPr>
-          <w:rStyle w:val="VerbatimChar"/>
-        </w:rPr>
-        <w:t xml:space="preserve">## 4  2013     1     1    544   545 -1.00  1004  1022 -18.0 B6      725 N804~</w:t>
-      </w:r>
-      <w:r>
-        <w:br w:type="textWrapping"/>
-      </w:r>
-      <w:r>
-        <w:rPr>
-          <w:rStyle w:val="VerbatimChar"/>
-        </w:rPr>
-        <w:t xml:space="preserve">## 5  2013     1     1    554   600 -6.00   812   837 -25.0 DL      461 N668~</w:t>
-      </w:r>
-      <w:r>
-        <w:br w:type="textWrapping"/>
-      </w:r>
-      <w:r>
-        <w:rPr>
-          <w:rStyle w:val="VerbatimChar"/>
-        </w:rPr>
-        <w:t xml:space="preserve">## 6  2013     1     1    554   558 -4.00   740   728  12.0 UA     1696 N394~</w:t>
-      </w:r>
-      <w:r>
-        <w:br w:type="textWrapping"/>
-      </w:r>
-      <w:r>
-        <w:rPr>
-          <w:rStyle w:val="VerbatimChar"/>
-        </w:rPr>
-        <w:t xml:space="preserve">## # ... with 7 more variables: origin &lt;chr&gt;, dest &lt;chr&gt;, air_time &lt;dbl&gt;,</w:t>
-      </w:r>
-      <w:r>
-        <w:br w:type="textWrapping"/>
-      </w:r>
-      <w:r>
-        <w:rPr>
-          <w:rStyle w:val="VerbatimChar"/>
-        </w:rPr>
-        <w:t xml:space="preserve">## #   distance &lt;dbl&gt;, hour &lt;dbl&gt;, minute &lt;dbl&gt;, time_hour &lt;dttm&gt;</w:t>
+        <w:t xml:space="preserve">##    year month   day dep_time sched_dep_time dep_delay arr_time</w:t>
+      </w:r>
+      <w:r>
+        <w:br w:type="textWrapping"/>
+      </w:r>
+      <w:r>
+        <w:rPr>
+          <w:rStyle w:val="VerbatimChar"/>
+        </w:rPr>
+        <w:t xml:space="preserve">##   &lt;int&gt; &lt;int&gt; &lt;int&gt;    &lt;int&gt;          &lt;int&gt;     &lt;dbl&gt;    &lt;int&gt;</w:t>
+      </w:r>
+      <w:r>
+        <w:br w:type="textWrapping"/>
+      </w:r>
+      <w:r>
+        <w:rPr>
+          <w:rStyle w:val="VerbatimChar"/>
+        </w:rPr>
+        <w:t xml:space="preserve">## 1  2013     1     1      517            515         2      830</w:t>
+      </w:r>
+      <w:r>
+        <w:br w:type="textWrapping"/>
+      </w:r>
+      <w:r>
+        <w:rPr>
+          <w:rStyle w:val="VerbatimChar"/>
+        </w:rPr>
+        <w:t xml:space="preserve">## 2  2013     1     1      533            529         4      850</w:t>
+      </w:r>
+      <w:r>
+        <w:br w:type="textWrapping"/>
+      </w:r>
+      <w:r>
+        <w:rPr>
+          <w:rStyle w:val="VerbatimChar"/>
+        </w:rPr>
+        <w:t xml:space="preserve">## 3  2013     1     1      542            540         2      923</w:t>
+      </w:r>
+      <w:r>
+        <w:br w:type="textWrapping"/>
+      </w:r>
+      <w:r>
+        <w:rPr>
+          <w:rStyle w:val="VerbatimChar"/>
+        </w:rPr>
+        <w:t xml:space="preserve">## 4  2013     1     1      544            545        -1     1004</w:t>
+      </w:r>
+      <w:r>
+        <w:br w:type="textWrapping"/>
+      </w:r>
+      <w:r>
+        <w:rPr>
+          <w:rStyle w:val="VerbatimChar"/>
+        </w:rPr>
+        <w:t xml:space="preserve">## 5  2013     1     1      554            600        -6      812</w:t>
+      </w:r>
+      <w:r>
+        <w:br w:type="textWrapping"/>
+      </w:r>
+      <w:r>
+        <w:rPr>
+          <w:rStyle w:val="VerbatimChar"/>
+        </w:rPr>
+        <w:t xml:space="preserve">## 6  2013     1     1      554            558        -4      740</w:t>
+      </w:r>
+      <w:r>
+        <w:br w:type="textWrapping"/>
+      </w:r>
+      <w:r>
+        <w:rPr>
+          <w:rStyle w:val="VerbatimChar"/>
+        </w:rPr>
+        <w:t xml:space="preserve">## # ... with 12 more variables: sched_arr_time &lt;int&gt;, arr_delay &lt;dbl&gt;,</w:t>
+      </w:r>
+      <w:r>
+        <w:br w:type="textWrapping"/>
+      </w:r>
+      <w:r>
+        <w:rPr>
+          <w:rStyle w:val="VerbatimChar"/>
+        </w:rPr>
+        <w:t xml:space="preserve">## #   carrier &lt;chr&gt;, flight &lt;int&gt;, tailnum &lt;chr&gt;, origin &lt;chr&gt;, dest &lt;chr&gt;,</w:t>
+      </w:r>
+      <w:r>
+        <w:br w:type="textWrapping"/>
+      </w:r>
+      <w:r>
+        <w:rPr>
+          <w:rStyle w:val="VerbatimChar"/>
+        </w:rPr>
+        <w:t xml:space="preserve">## #   air_time &lt;dbl&gt;, distance &lt;dbl&gt;, hour &lt;dbl&gt;, minute &lt;dbl&gt;,</w:t>
+      </w:r>
+      <w:r>
+        <w:br w:type="textWrapping"/>
+      </w:r>
+      <w:r>
+        <w:rPr>
+          <w:rStyle w:val="VerbatimChar"/>
+        </w:rPr>
+        <w:t xml:space="preserve">## #   time_hour &lt;dttm&gt;</w:t>
       </w:r>
     </w:p>
     <w:p>
@@ -410,7 +429,7 @@
                     </pic:cNvPicPr>
                   </pic:nvPicPr>
                   <pic:blipFill>
-                    <a:blip r:embed="rId23"/>
+                    <a:blip r:embed="rId24"/>
                     <a:stretch>
                       <a:fillRect/>
                     </a:stretch>
@@ -474,7 +493,7 @@
                     </pic:cNvPicPr>
                   </pic:nvPicPr>
                   <pic:blipFill>
-                    <a:blip r:embed="rId24"/>
+                    <a:blip r:embed="rId25"/>
                     <a:stretch>
                       <a:fillRect/>
                     </a:stretch>
@@ -538,7 +557,7 @@
                     </pic:cNvPicPr>
                   </pic:nvPicPr>
                   <pic:blipFill>
-                    <a:blip r:embed="rId25"/>
+                    <a:blip r:embed="rId26"/>
                     <a:stretch>
                       <a:fillRect/>
                     </a:stretch>
@@ -634,7 +653,7 @@
         </w:numPr>
       </w:pPr>
       <w:r>
-        <w:t xml:space="preserve">hour,minute：出発予定時刻を時間と分に分割した系列。(Time of scheduled departure broken into hour and minutes.)</w:t>
+        <w:t xml:space="preserve">hour,minute：出発予定時刻を時間と分に分割した系列(Time of scheduled departure broken into hour and minutes.)</w:t>
       </w:r>
       <w:r>
         <w:t xml:space="preserve"> </w:t>
@@ -649,12 +668,15 @@
         </w:numPr>
       </w:pPr>
       <w:r>
-        <w:t xml:space="preserve">carrier：2文字の業者の略語(Two letter carrier abbreviation. See</w:t>
-      </w:r>
-      <w:r>
-        <w:t xml:space="preserve"> </w:t>
-      </w:r>
-      <w:r>
+        <w:t xml:space="preserve">carrier：2文字の業者の略語の系列(Two letter carrier abbreviation. See</w:t>
+      </w:r>
+      <w:r>
+        <w:t xml:space="preserve"> </w:t>
+      </w:r>
+      <w:r>
+        <w:rPr>
+          <w:rStyle w:val="VerbatimChar"/>
+        </w:rPr>
         <w:t xml:space="preserve">airlines()</w:t>
       </w:r>
       <w:r>
@@ -662,6 +684,2107 @@
       </w:r>
       <w:r>
         <w:t xml:space="preserve">to get name)</w:t>
+      </w:r>
+    </w:p>
+    <w:p>
+      <w:pPr>
+        <w:pStyle w:val="Compact"/>
+        <w:numPr>
+          <w:numId w:val="1001"/>
+          <w:ilvl w:val="0"/>
+        </w:numPr>
+      </w:pPr>
+      <w:r>
+        <w:t xml:space="preserve">tailnum：飛行機の末尾番号の系列(Plane tail number)</w:t>
+      </w:r>
+      <w:r>
+        <w:t xml:space="preserve"> </w:t>
+      </w:r>
+    </w:p>
+    <w:p>
+      <w:pPr>
+        <w:pStyle w:val="Compact"/>
+        <w:numPr>
+          <w:numId w:val="1001"/>
+          <w:ilvl w:val="0"/>
+        </w:numPr>
+      </w:pPr>
+      <w:r>
+        <w:t xml:space="preserve">flight：フライト番号の系列(Flight number)</w:t>
+      </w:r>
+      <w:r>
+        <w:t xml:space="preserve"> </w:t>
+      </w:r>
+    </w:p>
+    <w:p>
+      <w:pPr>
+        <w:pStyle w:val="Compact"/>
+        <w:numPr>
+          <w:numId w:val="1001"/>
+          <w:ilvl w:val="0"/>
+        </w:numPr>
+      </w:pPr>
+      <w:r>
+        <w:t xml:space="preserve">origin,dest：出発地と目的地の系列(Origin and destination. See</w:t>
+      </w:r>
+      <w:r>
+        <w:t xml:space="preserve"> </w:t>
+      </w:r>
+      <w:r>
+        <w:rPr>
+          <w:rStyle w:val="VerbatimChar"/>
+        </w:rPr>
+        <w:t xml:space="preserve">airports()</w:t>
+      </w:r>
+      <w:r>
+        <w:t xml:space="preserve"> </w:t>
+      </w:r>
+      <w:r>
+        <w:t xml:space="preserve">for additional metadata.)</w:t>
+      </w:r>
+      <w:r>
+        <w:t xml:space="preserve"> </w:t>
+      </w:r>
+    </w:p>
+    <w:p>
+      <w:pPr>
+        <w:pStyle w:val="Compact"/>
+        <w:numPr>
+          <w:numId w:val="1001"/>
+          <w:ilvl w:val="0"/>
+        </w:numPr>
+      </w:pPr>
+      <w:r>
+        <w:t xml:space="preserve">air_time：飛行中に費やした時間（単位：分）系列(Amount of time spent in the air, in minutes)</w:t>
+      </w:r>
+      <w:r>
+        <w:t xml:space="preserve"> </w:t>
+      </w:r>
+    </w:p>
+    <w:p>
+      <w:pPr>
+        <w:pStyle w:val="Compact"/>
+        <w:numPr>
+          <w:numId w:val="1001"/>
+          <w:ilvl w:val="0"/>
+        </w:numPr>
+      </w:pPr>
+      <w:r>
+        <w:t xml:space="preserve">distance：空港間の距離（単位：マイル）系列(Distance between airports, in miles)</w:t>
+      </w:r>
+      <w:r>
+        <w:t xml:space="preserve"> </w:t>
+      </w:r>
+    </w:p>
+    <w:p>
+      <w:pPr>
+        <w:pStyle w:val="Compact"/>
+        <w:numPr>
+          <w:numId w:val="1001"/>
+          <w:ilvl w:val="0"/>
+        </w:numPr>
+      </w:pPr>
+      <w:r>
+        <w:t xml:space="preserve">time_hour：POSIXct型のフライト予定日時系列。出発地とともに、フライトデータを気象データに結合するために使用される(Scheduled date and hour of the flight as a POSIXct date. Along with origin, can be used to join flights data to weather data.)</w:t>
+      </w:r>
+      <w:r>
+        <w:t xml:space="preserve"> </w:t>
+      </w:r>
+    </w:p>
+    <w:p>
+      <w:pPr>
+        <w:pStyle w:val="Heading1"/>
+      </w:pPr>
+      <w:bookmarkStart w:id="27" w:name="tailnum"/>
+      <w:bookmarkEnd w:id="27"/>
+      <w:r>
+        <w:t xml:space="preserve">2.どの飛行機(tailnum)が定時離着陸記録に関して最悪か。</w:t>
+      </w:r>
+    </w:p>
+    <w:p>
+      <w:pPr>
+        <w:pStyle w:val="FirstParagraph"/>
+      </w:pPr>
+      <w:r>
+        <w:t xml:space="preserve">それでは、本題に移りましょう。方針としては、飛行機ごとに遅れまたは予定の早まりを集計すればよいということです。定刻きっかりに進行することが望まれると考えられるため、数値は絶対値として扱うこととします。</w:t>
+      </w:r>
+    </w:p>
+    <w:p>
+      <w:pPr>
+        <w:pStyle w:val="SourceCode"/>
+      </w:pPr>
+      <w:r>
+        <w:rPr>
+          <w:rStyle w:val="CommentTok"/>
+        </w:rPr>
+        <w:t xml:space="preserve"># tailnumのデータ数</w:t>
+      </w:r>
+      <w:r>
+        <w:br w:type="textWrapping"/>
+      </w:r>
+      <w:r>
+        <w:rPr>
+          <w:rStyle w:val="NormalTok"/>
+        </w:rPr>
+        <w:t xml:space="preserve">data_tailnum &lt;-</w:t>
+      </w:r>
+      <w:r>
+        <w:rPr>
+          <w:rStyle w:val="StringTok"/>
+        </w:rPr>
+        <w:t xml:space="preserve"> </w:t>
+      </w:r>
+      <w:r>
+        <w:rPr>
+          <w:rStyle w:val="NormalTok"/>
+        </w:rPr>
+        <w:t xml:space="preserve">flights </w:t>
+      </w:r>
+      <w:r>
+        <w:rPr>
+          <w:rStyle w:val="OperatorTok"/>
+        </w:rPr>
+        <w:t xml:space="preserve">%&gt;%</w:t>
+      </w:r>
+      <w:r>
+        <w:rPr>
+          <w:rStyle w:val="StringTok"/>
+        </w:rPr>
+        <w:t xml:space="preserve"> </w:t>
+      </w:r>
+      <w:r>
+        <w:br w:type="textWrapping"/>
+      </w:r>
+      <w:r>
+        <w:rPr>
+          <w:rStyle w:val="StringTok"/>
+        </w:rPr>
+        <w:t xml:space="preserve">  </w:t>
+      </w:r>
+      <w:r>
+        <w:rPr>
+          <w:rStyle w:val="KeywordTok"/>
+        </w:rPr>
+        <w:t xml:space="preserve">filter</w:t>
+      </w:r>
+      <w:r>
+        <w:rPr>
+          <w:rStyle w:val="NormalTok"/>
+        </w:rPr>
+        <w:t xml:space="preserve">(</w:t>
+      </w:r>
+      <w:r>
+        <w:rPr>
+          <w:rStyle w:val="OperatorTok"/>
+        </w:rPr>
+        <w:t xml:space="preserve">!</w:t>
+      </w:r>
+      <w:r>
+        <w:rPr>
+          <w:rStyle w:val="KeywordTok"/>
+        </w:rPr>
+        <w:t xml:space="preserve">is.na</w:t>
+      </w:r>
+      <w:r>
+        <w:rPr>
+          <w:rStyle w:val="NormalTok"/>
+        </w:rPr>
+        <w:t xml:space="preserve">(tailnum)) </w:t>
+      </w:r>
+      <w:r>
+        <w:rPr>
+          <w:rStyle w:val="OperatorTok"/>
+        </w:rPr>
+        <w:t xml:space="preserve">%&gt;%</w:t>
+      </w:r>
+      <w:r>
+        <w:rPr>
+          <w:rStyle w:val="StringTok"/>
+        </w:rPr>
+        <w:t xml:space="preserve"> </w:t>
+      </w:r>
+      <w:r>
+        <w:br w:type="textWrapping"/>
+      </w:r>
+      <w:r>
+        <w:rPr>
+          <w:rStyle w:val="StringTok"/>
+        </w:rPr>
+        <w:t xml:space="preserve">  </w:t>
+      </w:r>
+      <w:r>
+        <w:rPr>
+          <w:rStyle w:val="KeywordTok"/>
+        </w:rPr>
+        <w:t xml:space="preserve">group_by</w:t>
+      </w:r>
+      <w:r>
+        <w:rPr>
+          <w:rStyle w:val="NormalTok"/>
+        </w:rPr>
+        <w:t xml:space="preserve">(tailnum) </w:t>
+      </w:r>
+      <w:r>
+        <w:rPr>
+          <w:rStyle w:val="OperatorTok"/>
+        </w:rPr>
+        <w:t xml:space="preserve">%&gt;%</w:t>
+      </w:r>
+      <w:r>
+        <w:rPr>
+          <w:rStyle w:val="StringTok"/>
+        </w:rPr>
+        <w:t xml:space="preserve"> </w:t>
+      </w:r>
+      <w:r>
+        <w:br w:type="textWrapping"/>
+      </w:r>
+      <w:r>
+        <w:rPr>
+          <w:rStyle w:val="StringTok"/>
+        </w:rPr>
+        <w:t xml:space="preserve">  </w:t>
+      </w:r>
+      <w:r>
+        <w:rPr>
+          <w:rStyle w:val="KeywordTok"/>
+        </w:rPr>
+        <w:t xml:space="preserve">summarise</w:t>
+      </w:r>
+      <w:r>
+        <w:rPr>
+          <w:rStyle w:val="NormalTok"/>
+        </w:rPr>
+        <w:t xml:space="preserve">(</w:t>
+      </w:r>
+      <w:r>
+        <w:rPr>
+          <w:rStyle w:val="DataTypeTok"/>
+        </w:rPr>
+        <w:t xml:space="preserve">N =</w:t>
+      </w:r>
+      <w:r>
+        <w:rPr>
+          <w:rStyle w:val="NormalTok"/>
+        </w:rPr>
+        <w:t xml:space="preserve"> </w:t>
+      </w:r>
+      <w:r>
+        <w:rPr>
+          <w:rStyle w:val="KeywordTok"/>
+        </w:rPr>
+        <w:t xml:space="preserve">n</w:t>
+      </w:r>
+      <w:r>
+        <w:rPr>
+          <w:rStyle w:val="NormalTok"/>
+        </w:rPr>
+        <w:t xml:space="preserve">()) </w:t>
+      </w:r>
+      <w:r>
+        <w:rPr>
+          <w:rStyle w:val="OperatorTok"/>
+        </w:rPr>
+        <w:t xml:space="preserve">%&gt;%</w:t>
+      </w:r>
+      <w:r>
+        <w:rPr>
+          <w:rStyle w:val="StringTok"/>
+        </w:rPr>
+        <w:t xml:space="preserve"> </w:t>
+      </w:r>
+      <w:r>
+        <w:br w:type="textWrapping"/>
+      </w:r>
+      <w:r>
+        <w:rPr>
+          <w:rStyle w:val="StringTok"/>
+        </w:rPr>
+        <w:t xml:space="preserve">  </w:t>
+      </w:r>
+      <w:r>
+        <w:rPr>
+          <w:rStyle w:val="KeywordTok"/>
+        </w:rPr>
+        <w:t xml:space="preserve">arrange</w:t>
+      </w:r>
+      <w:r>
+        <w:rPr>
+          <w:rStyle w:val="NormalTok"/>
+        </w:rPr>
+        <w:t xml:space="preserve">(</w:t>
+      </w:r>
+      <w:r>
+        <w:rPr>
+          <w:rStyle w:val="KeywordTok"/>
+        </w:rPr>
+        <w:t xml:space="preserve">desc</w:t>
+      </w:r>
+      <w:r>
+        <w:rPr>
+          <w:rStyle w:val="NormalTok"/>
+        </w:rPr>
+        <w:t xml:space="preserve">(N))</w:t>
+      </w:r>
+      <w:r>
+        <w:br w:type="textWrapping"/>
+      </w:r>
+      <w:r>
+        <w:br w:type="textWrapping"/>
+      </w:r>
+      <w:r>
+        <w:rPr>
+          <w:rStyle w:val="CommentTok"/>
+        </w:rPr>
+        <w:t xml:space="preserve"># 飛行機の最大・最小数</w:t>
+      </w:r>
+      <w:r>
+        <w:br w:type="textWrapping"/>
+      </w:r>
+      <w:r>
+        <w:rPr>
+          <w:rStyle w:val="KeywordTok"/>
+        </w:rPr>
+        <w:t xml:space="preserve">max</w:t>
+      </w:r>
+      <w:r>
+        <w:rPr>
+          <w:rStyle w:val="NormalTok"/>
+        </w:rPr>
+        <w:t xml:space="preserve">(data_tailnum</w:t>
+      </w:r>
+      <w:r>
+        <w:rPr>
+          <w:rStyle w:val="OperatorTok"/>
+        </w:rPr>
+        <w:t xml:space="preserve">$</w:t>
+      </w:r>
+      <w:r>
+        <w:rPr>
+          <w:rStyle w:val="NormalTok"/>
+        </w:rPr>
+        <w:t xml:space="preserve">N)</w:t>
+      </w:r>
+    </w:p>
+    <w:p>
+      <w:pPr>
+        <w:pStyle w:val="SourceCode"/>
+      </w:pPr>
+      <w:r>
+        <w:rPr>
+          <w:rStyle w:val="VerbatimChar"/>
+        </w:rPr>
+        <w:t xml:space="preserve">## [1] 575</w:t>
+      </w:r>
+    </w:p>
+    <w:p>
+      <w:pPr>
+        <w:pStyle w:val="SourceCode"/>
+      </w:pPr>
+      <w:r>
+        <w:rPr>
+          <w:rStyle w:val="KeywordTok"/>
+        </w:rPr>
+        <w:t xml:space="preserve">min</w:t>
+      </w:r>
+      <w:r>
+        <w:rPr>
+          <w:rStyle w:val="NormalTok"/>
+        </w:rPr>
+        <w:t xml:space="preserve">(data_tailnum</w:t>
+      </w:r>
+      <w:r>
+        <w:rPr>
+          <w:rStyle w:val="OperatorTok"/>
+        </w:rPr>
+        <w:t xml:space="preserve">$</w:t>
+      </w:r>
+      <w:r>
+        <w:rPr>
+          <w:rStyle w:val="NormalTok"/>
+        </w:rPr>
+        <w:t xml:space="preserve">N)</w:t>
+      </w:r>
+    </w:p>
+    <w:p>
+      <w:pPr>
+        <w:pStyle w:val="SourceCode"/>
+      </w:pPr>
+      <w:r>
+        <w:rPr>
+          <w:rStyle w:val="VerbatimChar"/>
+        </w:rPr>
+        <w:t xml:space="preserve">## [1] 1</w:t>
+      </w:r>
+    </w:p>
+    <w:p>
+      <w:pPr>
+        <w:pStyle w:val="SourceCode"/>
+      </w:pPr>
+      <w:r>
+        <w:rPr>
+          <w:rStyle w:val="CommentTok"/>
+        </w:rPr>
+        <w:t xml:space="preserve"># 遅れに関するデータオブジェクトdata_delay</w:t>
+      </w:r>
+      <w:r>
+        <w:br w:type="textWrapping"/>
+      </w:r>
+      <w:r>
+        <w:rPr>
+          <w:rStyle w:val="NormalTok"/>
+        </w:rPr>
+        <w:t xml:space="preserve">data_delay &lt;-</w:t>
+      </w:r>
+      <w:r>
+        <w:rPr>
+          <w:rStyle w:val="StringTok"/>
+        </w:rPr>
+        <w:t xml:space="preserve"> </w:t>
+      </w:r>
+      <w:r>
+        <w:rPr>
+          <w:rStyle w:val="NormalTok"/>
+        </w:rPr>
+        <w:t xml:space="preserve">flights </w:t>
+      </w:r>
+      <w:r>
+        <w:rPr>
+          <w:rStyle w:val="OperatorTok"/>
+        </w:rPr>
+        <w:t xml:space="preserve">%&gt;%</w:t>
+      </w:r>
+      <w:r>
+        <w:rPr>
+          <w:rStyle w:val="StringTok"/>
+        </w:rPr>
+        <w:t xml:space="preserve"> </w:t>
+      </w:r>
+      <w:r>
+        <w:br w:type="textWrapping"/>
+      </w:r>
+      <w:r>
+        <w:rPr>
+          <w:rStyle w:val="StringTok"/>
+        </w:rPr>
+        <w:t xml:space="preserve">  </w:t>
+      </w:r>
+      <w:r>
+        <w:rPr>
+          <w:rStyle w:val="KeywordTok"/>
+        </w:rPr>
+        <w:t xml:space="preserve">filter</w:t>
+      </w:r>
+      <w:r>
+        <w:rPr>
+          <w:rStyle w:val="NormalTok"/>
+        </w:rPr>
+        <w:t xml:space="preserve">(</w:t>
+      </w:r>
+      <w:r>
+        <w:rPr>
+          <w:rStyle w:val="OperatorTok"/>
+        </w:rPr>
+        <w:t xml:space="preserve">!</w:t>
+      </w:r>
+      <w:r>
+        <w:rPr>
+          <w:rStyle w:val="KeywordTok"/>
+        </w:rPr>
+        <w:t xml:space="preserve">is.na</w:t>
+      </w:r>
+      <w:r>
+        <w:rPr>
+          <w:rStyle w:val="NormalTok"/>
+        </w:rPr>
+        <w:t xml:space="preserve">(dep_delay), </w:t>
+      </w:r>
+      <w:r>
+        <w:rPr>
+          <w:rStyle w:val="OperatorTok"/>
+        </w:rPr>
+        <w:t xml:space="preserve">!</w:t>
+      </w:r>
+      <w:r>
+        <w:rPr>
+          <w:rStyle w:val="KeywordTok"/>
+        </w:rPr>
+        <w:t xml:space="preserve">is.na</w:t>
+      </w:r>
+      <w:r>
+        <w:rPr>
+          <w:rStyle w:val="NormalTok"/>
+        </w:rPr>
+        <w:t xml:space="preserve">(arr_delay)) </w:t>
+      </w:r>
+      <w:r>
+        <w:rPr>
+          <w:rStyle w:val="OperatorTok"/>
+        </w:rPr>
+        <w:t xml:space="preserve">%&gt;%</w:t>
+      </w:r>
+      <w:r>
+        <w:rPr>
+          <w:rStyle w:val="StringTok"/>
+        </w:rPr>
+        <w:t xml:space="preserve"> </w:t>
+      </w:r>
+      <w:r>
+        <w:br w:type="textWrapping"/>
+      </w:r>
+      <w:r>
+        <w:rPr>
+          <w:rStyle w:val="StringTok"/>
+        </w:rPr>
+        <w:t xml:space="preserve">  </w:t>
+      </w:r>
+      <w:r>
+        <w:rPr>
+          <w:rStyle w:val="KeywordTok"/>
+        </w:rPr>
+        <w:t xml:space="preserve">group_by</w:t>
+      </w:r>
+      <w:r>
+        <w:rPr>
+          <w:rStyle w:val="NormalTok"/>
+        </w:rPr>
+        <w:t xml:space="preserve">(tailnum) </w:t>
+      </w:r>
+      <w:r>
+        <w:rPr>
+          <w:rStyle w:val="OperatorTok"/>
+        </w:rPr>
+        <w:t xml:space="preserve">%&gt;%</w:t>
+      </w:r>
+      <w:r>
+        <w:rPr>
+          <w:rStyle w:val="StringTok"/>
+        </w:rPr>
+        <w:t xml:space="preserve"> </w:t>
+      </w:r>
+      <w:r>
+        <w:br w:type="textWrapping"/>
+      </w:r>
+      <w:r>
+        <w:rPr>
+          <w:rStyle w:val="StringTok"/>
+        </w:rPr>
+        <w:t xml:space="preserve">  </w:t>
+      </w:r>
+      <w:r>
+        <w:rPr>
+          <w:rStyle w:val="KeywordTok"/>
+        </w:rPr>
+        <w:t xml:space="preserve">mutate</w:t>
+      </w:r>
+      <w:r>
+        <w:rPr>
+          <w:rStyle w:val="NormalTok"/>
+        </w:rPr>
+        <w:t xml:space="preserve">(</w:t>
+      </w:r>
+      <w:r>
+        <w:rPr>
+          <w:rStyle w:val="DataTypeTok"/>
+        </w:rPr>
+        <w:t xml:space="preserve">delay_score =</w:t>
+      </w:r>
+      <w:r>
+        <w:rPr>
+          <w:rStyle w:val="NormalTok"/>
+        </w:rPr>
+        <w:t xml:space="preserve"> </w:t>
+      </w:r>
+      <w:r>
+        <w:rPr>
+          <w:rStyle w:val="KeywordTok"/>
+        </w:rPr>
+        <w:t xml:space="preserve">abs</w:t>
+      </w:r>
+      <w:r>
+        <w:rPr>
+          <w:rStyle w:val="NormalTok"/>
+        </w:rPr>
+        <w:t xml:space="preserve">(dep_delay) </w:t>
+      </w:r>
+      <w:r>
+        <w:rPr>
+          <w:rStyle w:val="OperatorTok"/>
+        </w:rPr>
+        <w:t xml:space="preserve">+</w:t>
+      </w:r>
+      <w:r>
+        <w:rPr>
+          <w:rStyle w:val="StringTok"/>
+        </w:rPr>
+        <w:t xml:space="preserve"> </w:t>
+      </w:r>
+      <w:r>
+        <w:rPr>
+          <w:rStyle w:val="KeywordTok"/>
+        </w:rPr>
+        <w:t xml:space="preserve">abs</w:t>
+      </w:r>
+      <w:r>
+        <w:rPr>
+          <w:rStyle w:val="NormalTok"/>
+        </w:rPr>
+        <w:t xml:space="preserve">(arr_delay)) </w:t>
+      </w:r>
+      <w:r>
+        <w:rPr>
+          <w:rStyle w:val="OperatorTok"/>
+        </w:rPr>
+        <w:t xml:space="preserve">%&gt;%</w:t>
+      </w:r>
+      <w:r>
+        <w:rPr>
+          <w:rStyle w:val="StringTok"/>
+        </w:rPr>
+        <w:t xml:space="preserve"> </w:t>
+      </w:r>
+      <w:r>
+        <w:br w:type="textWrapping"/>
+      </w:r>
+      <w:r>
+        <w:rPr>
+          <w:rStyle w:val="StringTok"/>
+        </w:rPr>
+        <w:t xml:space="preserve">  </w:t>
+      </w:r>
+      <w:r>
+        <w:rPr>
+          <w:rStyle w:val="KeywordTok"/>
+        </w:rPr>
+        <w:t xml:space="preserve">select</w:t>
+      </w:r>
+      <w:r>
+        <w:rPr>
+          <w:rStyle w:val="NormalTok"/>
+        </w:rPr>
+        <w:t xml:space="preserve">(tailnum, delay_score) </w:t>
+      </w:r>
+      <w:r>
+        <w:rPr>
+          <w:rStyle w:val="OperatorTok"/>
+        </w:rPr>
+        <w:t xml:space="preserve">%&gt;%</w:t>
+      </w:r>
+      <w:r>
+        <w:rPr>
+          <w:rStyle w:val="StringTok"/>
+        </w:rPr>
+        <w:t xml:space="preserve"> </w:t>
+      </w:r>
+      <w:r>
+        <w:br w:type="textWrapping"/>
+      </w:r>
+      <w:r>
+        <w:rPr>
+          <w:rStyle w:val="StringTok"/>
+        </w:rPr>
+        <w:t xml:space="preserve">  </w:t>
+      </w:r>
+      <w:r>
+        <w:rPr>
+          <w:rStyle w:val="KeywordTok"/>
+        </w:rPr>
+        <w:t xml:space="preserve">summarise</w:t>
+      </w:r>
+      <w:r>
+        <w:rPr>
+          <w:rStyle w:val="NormalTok"/>
+        </w:rPr>
+        <w:t xml:space="preserve">(</w:t>
+      </w:r>
+      <w:r>
+        <w:rPr>
+          <w:rStyle w:val="DataTypeTok"/>
+        </w:rPr>
+        <w:t xml:space="preserve">score =</w:t>
+      </w:r>
+      <w:r>
+        <w:rPr>
+          <w:rStyle w:val="NormalTok"/>
+        </w:rPr>
+        <w:t xml:space="preserve"> </w:t>
+      </w:r>
+      <w:r>
+        <w:rPr>
+          <w:rStyle w:val="KeywordTok"/>
+        </w:rPr>
+        <w:t xml:space="preserve">sum</w:t>
+      </w:r>
+      <w:r>
+        <w:rPr>
+          <w:rStyle w:val="NormalTok"/>
+        </w:rPr>
+        <w:t xml:space="preserve">(delay_score), </w:t>
+      </w:r>
+      <w:r>
+        <w:rPr>
+          <w:rStyle w:val="DataTypeTok"/>
+        </w:rPr>
+        <w:t xml:space="preserve">N =</w:t>
+      </w:r>
+      <w:r>
+        <w:rPr>
+          <w:rStyle w:val="NormalTok"/>
+        </w:rPr>
+        <w:t xml:space="preserve"> </w:t>
+      </w:r>
+      <w:r>
+        <w:rPr>
+          <w:rStyle w:val="KeywordTok"/>
+        </w:rPr>
+        <w:t xml:space="preserve">n</w:t>
+      </w:r>
+      <w:r>
+        <w:rPr>
+          <w:rStyle w:val="NormalTok"/>
+        </w:rPr>
+        <w:t xml:space="preserve">()) </w:t>
+      </w:r>
+      <w:r>
+        <w:rPr>
+          <w:rStyle w:val="OperatorTok"/>
+        </w:rPr>
+        <w:t xml:space="preserve">%&gt;%</w:t>
+      </w:r>
+      <w:r>
+        <w:rPr>
+          <w:rStyle w:val="StringTok"/>
+        </w:rPr>
+        <w:t xml:space="preserve"> </w:t>
+      </w:r>
+      <w:r>
+        <w:br w:type="textWrapping"/>
+      </w:r>
+      <w:r>
+        <w:rPr>
+          <w:rStyle w:val="StringTok"/>
+        </w:rPr>
+        <w:t xml:space="preserve">  </w:t>
+      </w:r>
+      <w:r>
+        <w:rPr>
+          <w:rStyle w:val="KeywordTok"/>
+        </w:rPr>
+        <w:t xml:space="preserve">mutate</w:t>
+      </w:r>
+      <w:r>
+        <w:rPr>
+          <w:rStyle w:val="NormalTok"/>
+        </w:rPr>
+        <w:t xml:space="preserve">(</w:t>
+      </w:r>
+      <w:r>
+        <w:rPr>
+          <w:rStyle w:val="DataTypeTok"/>
+        </w:rPr>
+        <w:t xml:space="preserve">mean_score =</w:t>
+      </w:r>
+      <w:r>
+        <w:rPr>
+          <w:rStyle w:val="NormalTok"/>
+        </w:rPr>
+        <w:t xml:space="preserve"> score </w:t>
+      </w:r>
+      <w:r>
+        <w:rPr>
+          <w:rStyle w:val="OperatorTok"/>
+        </w:rPr>
+        <w:t xml:space="preserve">/</w:t>
+      </w:r>
+      <w:r>
+        <w:rPr>
+          <w:rStyle w:val="StringTok"/>
+        </w:rPr>
+        <w:t xml:space="preserve"> </w:t>
+      </w:r>
+      <w:r>
+        <w:rPr>
+          <w:rStyle w:val="NormalTok"/>
+        </w:rPr>
+        <w:t xml:space="preserve">N) </w:t>
+      </w:r>
+      <w:r>
+        <w:rPr>
+          <w:rStyle w:val="OperatorTok"/>
+        </w:rPr>
+        <w:t xml:space="preserve">%&gt;%</w:t>
+      </w:r>
+      <w:r>
+        <w:rPr>
+          <w:rStyle w:val="StringTok"/>
+        </w:rPr>
+        <w:t xml:space="preserve"> </w:t>
+      </w:r>
+      <w:r>
+        <w:br w:type="textWrapping"/>
+      </w:r>
+      <w:r>
+        <w:rPr>
+          <w:rStyle w:val="StringTok"/>
+        </w:rPr>
+        <w:t xml:space="preserve">  </w:t>
+      </w:r>
+      <w:r>
+        <w:rPr>
+          <w:rStyle w:val="KeywordTok"/>
+        </w:rPr>
+        <w:t xml:space="preserve">arrange</w:t>
+      </w:r>
+      <w:r>
+        <w:rPr>
+          <w:rStyle w:val="NormalTok"/>
+        </w:rPr>
+        <w:t xml:space="preserve">(</w:t>
+      </w:r>
+      <w:r>
+        <w:rPr>
+          <w:rStyle w:val="KeywordTok"/>
+        </w:rPr>
+        <w:t xml:space="preserve">desc</w:t>
+      </w:r>
+      <w:r>
+        <w:rPr>
+          <w:rStyle w:val="NormalTok"/>
+        </w:rPr>
+        <w:t xml:space="preserve">(mean_score))</w:t>
+      </w:r>
+      <w:r>
+        <w:br w:type="textWrapping"/>
+      </w:r>
+      <w:r>
+        <w:br w:type="textWrapping"/>
+      </w:r>
+      <w:r>
+        <w:rPr>
+          <w:rStyle w:val="CommentTok"/>
+        </w:rPr>
+        <w:t xml:space="preserve"># deta_delayの確認</w:t>
+      </w:r>
+      <w:r>
+        <w:br w:type="textWrapping"/>
+      </w:r>
+      <w:r>
+        <w:rPr>
+          <w:rStyle w:val="KeywordTok"/>
+        </w:rPr>
+        <w:t xml:space="preserve">head</w:t>
+      </w:r>
+      <w:r>
+        <w:rPr>
+          <w:rStyle w:val="NormalTok"/>
+        </w:rPr>
+        <w:t xml:space="preserve">(data_delay)</w:t>
+      </w:r>
+    </w:p>
+    <w:p>
+      <w:pPr>
+        <w:pStyle w:val="SourceCode"/>
+      </w:pPr>
+      <w:r>
+        <w:rPr>
+          <w:rStyle w:val="VerbatimChar"/>
+        </w:rPr>
+        <w:t xml:space="preserve">## # A tibble: 6 x 4</w:t>
+      </w:r>
+      <w:r>
+        <w:br w:type="textWrapping"/>
+      </w:r>
+      <w:r>
+        <w:rPr>
+          <w:rStyle w:val="VerbatimChar"/>
+        </w:rPr>
+        <w:t xml:space="preserve">##   tailnum score     N mean_score</w:t>
+      </w:r>
+      <w:r>
+        <w:br w:type="textWrapping"/>
+      </w:r>
+      <w:r>
+        <w:rPr>
+          <w:rStyle w:val="VerbatimChar"/>
+        </w:rPr>
+        <w:t xml:space="preserve">##   &lt;chr&gt;   &lt;dbl&gt; &lt;int&gt;      &lt;dbl&gt;</w:t>
+      </w:r>
+      <w:r>
+        <w:br w:type="textWrapping"/>
+      </w:r>
+      <w:r>
+        <w:rPr>
+          <w:rStyle w:val="VerbatimChar"/>
+        </w:rPr>
+        <w:t xml:space="preserve">## 1 N844MH    617     1        617</w:t>
+      </w:r>
+      <w:r>
+        <w:br w:type="textWrapping"/>
+      </w:r>
+      <w:r>
+        <w:rPr>
+          <w:rStyle w:val="VerbatimChar"/>
+        </w:rPr>
+        <w:t xml:space="preserve">## 2 N911DA    562     1        562</w:t>
+      </w:r>
+      <w:r>
+        <w:br w:type="textWrapping"/>
+      </w:r>
+      <w:r>
+        <w:rPr>
+          <w:rStyle w:val="VerbatimChar"/>
+        </w:rPr>
+        <w:t xml:space="preserve">## 3 N922EV    550     1        550</w:t>
+      </w:r>
+      <w:r>
+        <w:br w:type="textWrapping"/>
+      </w:r>
+      <w:r>
+        <w:rPr>
+          <w:rStyle w:val="VerbatimChar"/>
+        </w:rPr>
+        <w:t xml:space="preserve">## 4 N587NW    536     1        536</w:t>
+      </w:r>
+      <w:r>
+        <w:br w:type="textWrapping"/>
+      </w:r>
+      <w:r>
+        <w:rPr>
+          <w:rStyle w:val="VerbatimChar"/>
+        </w:rPr>
+        <w:t xml:space="preserve">## 5 N851NW    452     1        452</w:t>
+      </w:r>
+      <w:r>
+        <w:br w:type="textWrapping"/>
+      </w:r>
+      <w:r>
+        <w:rPr>
+          <w:rStyle w:val="VerbatimChar"/>
+        </w:rPr>
+        <w:t xml:space="preserve">## 6 N654UA    412     1        412</w:t>
+      </w:r>
+    </w:p>
+    <w:p>
+      <w:pPr>
+        <w:pStyle w:val="SourceCode"/>
+      </w:pPr>
+      <w:r>
+        <w:rPr>
+          <w:rStyle w:val="KeywordTok"/>
+        </w:rPr>
+        <w:t xml:space="preserve">tail</w:t>
+      </w:r>
+      <w:r>
+        <w:rPr>
+          <w:rStyle w:val="NormalTok"/>
+        </w:rPr>
+        <w:t xml:space="preserve">(data_delay)</w:t>
+      </w:r>
+    </w:p>
+    <w:p>
+      <w:pPr>
+        <w:pStyle w:val="SourceCode"/>
+      </w:pPr>
+      <w:r>
+        <w:rPr>
+          <w:rStyle w:val="VerbatimChar"/>
+        </w:rPr>
+        <w:t xml:space="preserve">## # A tibble: 6 x 4</w:t>
+      </w:r>
+      <w:r>
+        <w:br w:type="textWrapping"/>
+      </w:r>
+      <w:r>
+        <w:rPr>
+          <w:rStyle w:val="VerbatimChar"/>
+        </w:rPr>
+        <w:t xml:space="preserve">##   tailnum score     N mean_score</w:t>
+      </w:r>
+      <w:r>
+        <w:br w:type="textWrapping"/>
+      </w:r>
+      <w:r>
+        <w:rPr>
+          <w:rStyle w:val="VerbatimChar"/>
+        </w:rPr>
+        <w:t xml:space="preserve">##   &lt;chr&gt;   &lt;dbl&gt; &lt;int&gt;      &lt;dbl&gt;</w:t>
+      </w:r>
+      <w:r>
+        <w:br w:type="textWrapping"/>
+      </w:r>
+      <w:r>
+        <w:rPr>
+          <w:rStyle w:val="VerbatimChar"/>
+        </w:rPr>
+        <w:t xml:space="preserve">## 1 N902DA      4     1        4  </w:t>
+      </w:r>
+      <w:r>
+        <w:br w:type="textWrapping"/>
+      </w:r>
+      <w:r>
+        <w:rPr>
+          <w:rStyle w:val="VerbatimChar"/>
+        </w:rPr>
+        <w:t xml:space="preserve">## 2 N693SW      7     2        3.5</w:t>
+      </w:r>
+      <w:r>
+        <w:br w:type="textWrapping"/>
+      </w:r>
+      <w:r>
+        <w:rPr>
+          <w:rStyle w:val="VerbatimChar"/>
+        </w:rPr>
+        <w:t xml:space="preserve">## 3 N27901      3     1        3  </w:t>
+      </w:r>
+      <w:r>
+        <w:br w:type="textWrapping"/>
+      </w:r>
+      <w:r>
+        <w:rPr>
+          <w:rStyle w:val="VerbatimChar"/>
+        </w:rPr>
+        <w:t xml:space="preserve">## 4 N626AW      3     1        3  </w:t>
+      </w:r>
+      <w:r>
+        <w:br w:type="textWrapping"/>
+      </w:r>
+      <w:r>
+        <w:rPr>
+          <w:rStyle w:val="VerbatimChar"/>
+        </w:rPr>
+        <w:t xml:space="preserve">## 5 N456UW      2     1        2  </w:t>
+      </w:r>
+      <w:r>
+        <w:br w:type="textWrapping"/>
+      </w:r>
+      <w:r>
+        <w:rPr>
+          <w:rStyle w:val="VerbatimChar"/>
+        </w:rPr>
+        <w:t xml:space="preserve">## 6 N7BVAA      1     1        1</w:t>
+      </w:r>
+    </w:p>
+    <w:p>
+      <w:pPr>
+        <w:pStyle w:val="FirstParagraph"/>
+      </w:pPr>
+      <w:r>
+        <w:t xml:space="preserve">では、コードについて解説します。</w:t>
+      </w:r>
+      <w:r>
+        <w:rPr>
+          <w:rStyle w:val="VerbatimChar"/>
+        </w:rPr>
+        <w:t xml:space="preserve">data_tailnum</w:t>
+      </w:r>
+      <w:r>
+        <w:t xml:space="preserve">では飛行機の便数に関するデータオブジェクトを作成しています。2行目の</w:t>
+      </w:r>
+      <w:r>
+        <w:rPr>
+          <w:rStyle w:val="VerbatimChar"/>
+        </w:rPr>
+        <w:t xml:space="preserve">filter</w:t>
+      </w:r>
+      <w:r>
+        <w:t xml:space="preserve">関数(p.39)で</w:t>
+      </w:r>
+      <w:r>
+        <w:rPr>
+          <w:rStyle w:val="VerbatimChar"/>
+        </w:rPr>
+        <w:t xml:space="preserve">tailnum</w:t>
+      </w:r>
+      <w:r>
+        <w:t xml:space="preserve">が欠損値である行を行まるごと除き（リストワイズ）、</w:t>
+      </w:r>
+      <w:r>
+        <w:rPr>
+          <w:rStyle w:val="VerbatimChar"/>
+        </w:rPr>
+        <w:t xml:space="preserve">tailnum</w:t>
+      </w:r>
+      <w:r>
+        <w:t xml:space="preserve">を</w:t>
+      </w:r>
+      <w:r>
+        <w:rPr>
+          <w:rStyle w:val="VerbatimChar"/>
+        </w:rPr>
+        <w:t xml:space="preserve">group_by</w:t>
+      </w:r>
+      <w:r>
+        <w:t xml:space="preserve">関数(p.63)によってグルーピングし、</w:t>
+      </w:r>
+      <w:r>
+        <w:rPr>
+          <w:rStyle w:val="VerbatimChar"/>
+        </w:rPr>
+        <w:t xml:space="preserve">summarize</w:t>
+      </w:r>
+      <w:r>
+        <w:t xml:space="preserve">関数(p.55)で飛行機名毎の総便数</w:t>
+      </w:r>
+      <w:r>
+        <w:rPr>
+          <w:rStyle w:val="VerbatimChar"/>
+        </w:rPr>
+        <w:t xml:space="preserve">N</w:t>
+      </w:r>
+      <w:r>
+        <w:t xml:space="preserve">を求めています。</w:t>
+      </w:r>
+      <w:r>
+        <w:rPr>
+          <w:rStyle w:val="VerbatimChar"/>
+        </w:rPr>
+        <w:t xml:space="preserve">N</w:t>
+      </w:r>
+      <w:r>
+        <w:t xml:space="preserve">の最大と最小を確認すると、最大は575便、最小は1便の運航となっており、飛行機によってNに大きな差があることが分かります。</w:t>
+      </w:r>
+    </w:p>
+    <w:p>
+      <w:pPr>
+        <w:pStyle w:val="BodyText"/>
+      </w:pPr>
+      <w:r>
+        <w:t xml:space="preserve">この結果を受け、1便当たりの遅れ時間</w:t>
+      </w:r>
+      <w:r>
+        <w:rPr>
+          <w:rStyle w:val="VerbatimChar"/>
+        </w:rPr>
+        <w:t xml:space="preserve">mean_score</w:t>
+      </w:r>
+      <w:r>
+        <w:t xml:space="preserve">を求め、その値が最も大きいものを最悪な飛行機と呼ぶことにしますw</w:t>
+      </w:r>
+    </w:p>
+    <w:p>
+      <w:pPr>
+        <w:pStyle w:val="BodyText"/>
+      </w:pPr>
+      <w:r>
+        <w:rPr>
+          <w:rStyle w:val="VerbatimChar"/>
+        </w:rPr>
+        <w:t xml:space="preserve">data_delay</w:t>
+      </w:r>
+      <w:r>
+        <w:t xml:space="preserve">データオブジェクトにおいて、</w:t>
+      </w:r>
+      <w:r>
+        <w:rPr>
+          <w:rStyle w:val="VerbatimChar"/>
+        </w:rPr>
+        <w:t xml:space="preserve">mean_score</w:t>
+      </w:r>
+      <w:r>
+        <w:t xml:space="preserve">を求めることとします。まず、</w:t>
+      </w:r>
+      <w:r>
+        <w:rPr>
+          <w:rStyle w:val="VerbatimChar"/>
+        </w:rPr>
+        <w:t xml:space="preserve">filter(!is.na(dep_delay), !is.na(arr_delay))</w:t>
+      </w:r>
+      <w:r>
+        <w:t xml:space="preserve">でキャンセル便をリストワイズします。そして、続く行の</w:t>
+      </w:r>
+      <w:r>
+        <w:rPr>
+          <w:rStyle w:val="VerbatimChar"/>
+        </w:rPr>
+        <w:t xml:space="preserve">mutate</w:t>
+      </w:r>
+      <w:r>
+        <w:t xml:space="preserve">関数(p.48)で定刻との差の絶対値を足し合わせることで</w:t>
+      </w:r>
+      <w:r>
+        <w:rPr>
+          <w:rStyle w:val="VerbatimChar"/>
+        </w:rPr>
+        <w:t xml:space="preserve">delay_score</w:t>
+      </w:r>
+      <w:r>
+        <w:t xml:space="preserve">を求め、5行目で</w:t>
+      </w:r>
+      <w:r>
+        <w:rPr>
+          <w:rStyle w:val="VerbatimChar"/>
+        </w:rPr>
+        <w:t xml:space="preserve">select</w:t>
+      </w:r>
+      <w:r>
+        <w:t xml:space="preserve">関数(p.45)を用いて、必要とする系列(</w:t>
+      </w:r>
+      <w:r>
+        <w:rPr>
+          <w:rStyle w:val="VerbatimChar"/>
+        </w:rPr>
+        <w:t xml:space="preserve">tailnum</w:t>
+      </w:r>
+      <w:r>
+        <w:t xml:space="preserve">,</w:t>
+      </w:r>
+      <w:r>
+        <w:rPr>
+          <w:rStyle w:val="VerbatimChar"/>
+        </w:rPr>
+        <w:t xml:space="preserve">delay_score</w:t>
+      </w:r>
+      <w:r>
+        <w:t xml:space="preserve">)を選択しています。そして、6行目で</w:t>
+      </w:r>
+      <w:r>
+        <w:rPr>
+          <w:rStyle w:val="VerbatimChar"/>
+        </w:rPr>
+        <w:t xml:space="preserve">tailnum</w:t>
+      </w:r>
+      <w:r>
+        <w:t xml:space="preserve">毎の定刻との差の総和と総便数を求め、</w:t>
+      </w:r>
+      <w:r>
+        <w:rPr>
+          <w:rStyle w:val="VerbatimChar"/>
+        </w:rPr>
+        <w:t xml:space="preserve">mutate</w:t>
+      </w:r>
+      <w:r>
+        <w:t xml:space="preserve">で</w:t>
+      </w:r>
+      <w:r>
+        <w:rPr>
+          <w:rStyle w:val="VerbatimChar"/>
+        </w:rPr>
+        <w:t xml:space="preserve">mean_score</w:t>
+      </w:r>
+      <w:r>
+        <w:t xml:space="preserve">系列を追加し、最後に</w:t>
+      </w:r>
+      <w:r>
+        <w:rPr>
+          <w:rStyle w:val="VerbatimChar"/>
+        </w:rPr>
+        <w:t xml:space="preserve">arrange(desc)</w:t>
+      </w:r>
+      <w:r>
+        <w:t xml:space="preserve">を用いることで、</w:t>
+      </w:r>
+      <w:r>
+        <w:rPr>
+          <w:rStyle w:val="VerbatimChar"/>
+        </w:rPr>
+        <w:t xml:space="preserve">mean_score</w:t>
+      </w:r>
+      <w:r>
+        <w:t xml:space="preserve">を基準とする降順に並べ替えています。</w:t>
+      </w:r>
+      <w:r>
+        <w:t xml:space="preserve"> </w:t>
+      </w:r>
+    </w:p>
+    <w:p>
+      <w:pPr>
+        <w:pStyle w:val="BodyText"/>
+      </w:pPr>
+      <w:r>
+        <w:t xml:space="preserve">結果的に、</w:t>
+      </w:r>
+      <w:r>
+        <w:rPr>
+          <w:rStyle w:val="VerbatimChar"/>
+        </w:rPr>
+        <w:t xml:space="preserve">data_delay</w:t>
+      </w:r>
+      <w:r>
+        <w:t xml:space="preserve">の先端部を確認することで、</w:t>
+      </w:r>
+      <w:r>
+        <w:rPr>
+          <w:i/>
+        </w:rPr>
+        <w:t xml:space="preserve">N844MH</w:t>
+      </w:r>
+      <w:r>
+        <w:t xml:space="preserve">という飛行機が最悪であると分かります。1便だけですが、約10時間分の定刻との差はいただけませんね。逆に最高？な飛行機は、こちらも1便だけですが</w:t>
+      </w:r>
+      <w:r>
+        <w:rPr>
+          <w:i/>
+        </w:rPr>
+        <w:t xml:space="preserve">N7BVAA</w:t>
+      </w:r>
+      <w:r>
+        <w:t xml:space="preserve">という結果となりました。</w:t>
+      </w:r>
+    </w:p>
+    <w:p>
+      <w:pPr>
+        <w:pStyle w:val="BodyText"/>
+      </w:pPr>
+      <w:r>
+        <w:t xml:space="preserve">それと、定刻との差が0である飛行機名は存在しませんでした。飛行機運航は定刻通りに進むことはとても難しいようです。私も初めての飛行機旅行として、中部国際-新千歳行きの便を利用したとき、出発が2時間ほど遅れるというアクシデント遭遇した経験があります。</w:t>
+      </w:r>
+    </w:p>
+    <w:p>
+      <w:pPr>
+        <w:pStyle w:val="Heading1"/>
+      </w:pPr>
+      <w:bookmarkStart w:id="28" w:name="遅延をできるだけ避けたいとすればどの時間に飛行するとよいか"/>
+      <w:bookmarkEnd w:id="28"/>
+      <w:r>
+        <w:t xml:space="preserve">3. 遅延をできるだけ避けたいとすれば、どの時間に飛行するとよいか。</w:t>
+      </w:r>
+    </w:p>
+    <w:p>
+      <w:pPr>
+        <w:pStyle w:val="FirstParagraph"/>
+      </w:pPr>
+      <w:r>
+        <w:t xml:space="preserve">次の問題に移ります。まず、私の考えでは問題文で「遅延を避けたい」とされているので、遅延スコア値（</w:t>
+      </w:r>
+      <w:r>
+        <w:rPr>
+          <w:rStyle w:val="VerbatimChar"/>
+        </w:rPr>
+        <w:t xml:space="preserve">dep_delay</w:t>
+      </w:r>
+      <w:r>
+        <w:t xml:space="preserve">と</w:t>
+      </w:r>
+      <w:r>
+        <w:rPr>
+          <w:rStyle w:val="VerbatimChar"/>
+        </w:rPr>
+        <w:t xml:space="preserve">arr_delay</w:t>
+      </w:r>
+      <w:r>
+        <w:t xml:space="preserve">）の和</w:t>
+      </w:r>
+      <w:r>
+        <w:rPr>
+          <w:rStyle w:val="VerbatimChar"/>
+        </w:rPr>
+        <w:t xml:space="preserve">delay_value</w:t>
+      </w:r>
+      <w:r>
+        <w:t xml:space="preserve">が負であるものはリストワイズしてしまえばいいと思います。なぜ和による遅延スコア値で判断するべきかというと、例えば、出発は遅れたが到着は早まって結果的に和が0以下となる（先の遅れを取り戻した）ケース（逆もまた然り）が想定されるためです。</w:t>
+      </w:r>
+    </w:p>
+    <w:p>
+      <w:pPr>
+        <w:pStyle w:val="BodyText"/>
+      </w:pPr>
+      <w:r>
+        <w:t xml:space="preserve">そして、先程の問題と同様に出発予定時間</w:t>
+      </w:r>
+      <w:r>
+        <w:rPr>
+          <w:rStyle w:val="VerbatimChar"/>
+        </w:rPr>
+        <w:t xml:space="preserve">hour</w:t>
+      </w:r>
+      <w:r>
+        <w:t xml:space="preserve">でグルーピングし、集計するという方針とします。</w:t>
+      </w:r>
+    </w:p>
+    <w:p>
+      <w:pPr>
+        <w:pStyle w:val="SourceCode"/>
+      </w:pPr>
+      <w:r>
+        <w:rPr>
+          <w:rStyle w:val="CommentTok"/>
+        </w:rPr>
+        <w:t xml:space="preserve"># dep_delayまたはarr_delayが負のものをリストワイズ</w:t>
+      </w:r>
+      <w:r>
+        <w:br w:type="textWrapping"/>
+      </w:r>
+      <w:r>
+        <w:rPr>
+          <w:rStyle w:val="NormalTok"/>
+        </w:rPr>
+        <w:t xml:space="preserve">data_avoid_delay &lt;-</w:t>
+      </w:r>
+      <w:r>
+        <w:rPr>
+          <w:rStyle w:val="StringTok"/>
+        </w:rPr>
+        <w:t xml:space="preserve"> </w:t>
+      </w:r>
+      <w:r>
+        <w:rPr>
+          <w:rStyle w:val="NormalTok"/>
+        </w:rPr>
+        <w:t xml:space="preserve">flights </w:t>
+      </w:r>
+      <w:r>
+        <w:rPr>
+          <w:rStyle w:val="OperatorTok"/>
+        </w:rPr>
+        <w:t xml:space="preserve">%&gt;%</w:t>
+      </w:r>
+      <w:r>
+        <w:rPr>
+          <w:rStyle w:val="StringTok"/>
+        </w:rPr>
+        <w:t xml:space="preserve"> </w:t>
+      </w:r>
+      <w:r>
+        <w:br w:type="textWrapping"/>
+      </w:r>
+      <w:r>
+        <w:rPr>
+          <w:rStyle w:val="StringTok"/>
+        </w:rPr>
+        <w:t xml:space="preserve">  </w:t>
+      </w:r>
+      <w:r>
+        <w:rPr>
+          <w:rStyle w:val="KeywordTok"/>
+        </w:rPr>
+        <w:t xml:space="preserve">filter</w:t>
+      </w:r>
+      <w:r>
+        <w:rPr>
+          <w:rStyle w:val="NormalTok"/>
+        </w:rPr>
+        <w:t xml:space="preserve">(</w:t>
+      </w:r>
+      <w:r>
+        <w:rPr>
+          <w:rStyle w:val="OperatorTok"/>
+        </w:rPr>
+        <w:t xml:space="preserve">!</w:t>
+      </w:r>
+      <w:r>
+        <w:rPr>
+          <w:rStyle w:val="KeywordTok"/>
+        </w:rPr>
+        <w:t xml:space="preserve">is.na</w:t>
+      </w:r>
+      <w:r>
+        <w:rPr>
+          <w:rStyle w:val="NormalTok"/>
+        </w:rPr>
+        <w:t xml:space="preserve">(dep_delay), </w:t>
+      </w:r>
+      <w:r>
+        <w:rPr>
+          <w:rStyle w:val="OperatorTok"/>
+        </w:rPr>
+        <w:t xml:space="preserve">!</w:t>
+      </w:r>
+      <w:r>
+        <w:rPr>
+          <w:rStyle w:val="KeywordTok"/>
+        </w:rPr>
+        <w:t xml:space="preserve">is.na</w:t>
+      </w:r>
+      <w:r>
+        <w:rPr>
+          <w:rStyle w:val="NormalTok"/>
+        </w:rPr>
+        <w:t xml:space="preserve">(arr_delay)) </w:t>
+      </w:r>
+      <w:r>
+        <w:rPr>
+          <w:rStyle w:val="OperatorTok"/>
+        </w:rPr>
+        <w:t xml:space="preserve">%&gt;%</w:t>
+      </w:r>
+      <w:r>
+        <w:rPr>
+          <w:rStyle w:val="StringTok"/>
+        </w:rPr>
+        <w:t xml:space="preserve"> </w:t>
+      </w:r>
+      <w:r>
+        <w:br w:type="textWrapping"/>
+      </w:r>
+      <w:r>
+        <w:rPr>
+          <w:rStyle w:val="StringTok"/>
+        </w:rPr>
+        <w:t xml:space="preserve">  </w:t>
+      </w:r>
+      <w:r>
+        <w:rPr>
+          <w:rStyle w:val="KeywordTok"/>
+        </w:rPr>
+        <w:t xml:space="preserve">mutate</w:t>
+      </w:r>
+      <w:r>
+        <w:rPr>
+          <w:rStyle w:val="NormalTok"/>
+        </w:rPr>
+        <w:t xml:space="preserve">(</w:t>
+      </w:r>
+      <w:r>
+        <w:rPr>
+          <w:rStyle w:val="DataTypeTok"/>
+        </w:rPr>
+        <w:t xml:space="preserve">delay_value =</w:t>
+      </w:r>
+      <w:r>
+        <w:rPr>
+          <w:rStyle w:val="NormalTok"/>
+        </w:rPr>
+        <w:t xml:space="preserve"> dep_delay </w:t>
+      </w:r>
+      <w:r>
+        <w:rPr>
+          <w:rStyle w:val="OperatorTok"/>
+        </w:rPr>
+        <w:t xml:space="preserve">+</w:t>
+      </w:r>
+      <w:r>
+        <w:rPr>
+          <w:rStyle w:val="StringTok"/>
+        </w:rPr>
+        <w:t xml:space="preserve"> </w:t>
+      </w:r>
+      <w:r>
+        <w:rPr>
+          <w:rStyle w:val="NormalTok"/>
+        </w:rPr>
+        <w:t xml:space="preserve">arr_delay) </w:t>
+      </w:r>
+      <w:r>
+        <w:rPr>
+          <w:rStyle w:val="OperatorTok"/>
+        </w:rPr>
+        <w:t xml:space="preserve">%&gt;%</w:t>
+      </w:r>
+      <w:r>
+        <w:rPr>
+          <w:rStyle w:val="StringTok"/>
+        </w:rPr>
+        <w:t xml:space="preserve"> </w:t>
+      </w:r>
+      <w:r>
+        <w:br w:type="textWrapping"/>
+      </w:r>
+      <w:r>
+        <w:rPr>
+          <w:rStyle w:val="StringTok"/>
+        </w:rPr>
+        <w:t xml:space="preserve">  </w:t>
+      </w:r>
+      <w:r>
+        <w:rPr>
+          <w:rStyle w:val="KeywordTok"/>
+        </w:rPr>
+        <w:t xml:space="preserve">filter</w:t>
+      </w:r>
+      <w:r>
+        <w:rPr>
+          <w:rStyle w:val="NormalTok"/>
+        </w:rPr>
+        <w:t xml:space="preserve">(delay_value </w:t>
+      </w:r>
+      <w:r>
+        <w:rPr>
+          <w:rStyle w:val="OperatorTok"/>
+        </w:rPr>
+        <w:t xml:space="preserve">&gt;=</w:t>
+      </w:r>
+      <w:r>
+        <w:rPr>
+          <w:rStyle w:val="StringTok"/>
+        </w:rPr>
+        <w:t xml:space="preserve"> </w:t>
+      </w:r>
+      <w:r>
+        <w:rPr>
+          <w:rStyle w:val="DecValTok"/>
+        </w:rPr>
+        <w:t xml:space="preserve">0</w:t>
+      </w:r>
+      <w:r>
+        <w:rPr>
+          <w:rStyle w:val="NormalTok"/>
+        </w:rPr>
+        <w:t xml:space="preserve">) </w:t>
+      </w:r>
+      <w:r>
+        <w:rPr>
+          <w:rStyle w:val="OperatorTok"/>
+        </w:rPr>
+        <w:t xml:space="preserve">%&gt;%</w:t>
+      </w:r>
+      <w:r>
+        <w:rPr>
+          <w:rStyle w:val="StringTok"/>
+        </w:rPr>
+        <w:t xml:space="preserve"> </w:t>
+      </w:r>
+      <w:r>
+        <w:br w:type="textWrapping"/>
+      </w:r>
+      <w:r>
+        <w:rPr>
+          <w:rStyle w:val="StringTok"/>
+        </w:rPr>
+        <w:t xml:space="preserve">  </w:t>
+      </w:r>
+      <w:r>
+        <w:rPr>
+          <w:rStyle w:val="KeywordTok"/>
+        </w:rPr>
+        <w:t xml:space="preserve">group_by</w:t>
+      </w:r>
+      <w:r>
+        <w:rPr>
+          <w:rStyle w:val="NormalTok"/>
+        </w:rPr>
+        <w:t xml:space="preserve">(hour) </w:t>
+      </w:r>
+      <w:r>
+        <w:rPr>
+          <w:rStyle w:val="OperatorTok"/>
+        </w:rPr>
+        <w:t xml:space="preserve">%&gt;%</w:t>
+      </w:r>
+      <w:r>
+        <w:rPr>
+          <w:rStyle w:val="StringTok"/>
+        </w:rPr>
+        <w:t xml:space="preserve"> </w:t>
+      </w:r>
+      <w:r>
+        <w:br w:type="textWrapping"/>
+      </w:r>
+      <w:r>
+        <w:rPr>
+          <w:rStyle w:val="StringTok"/>
+        </w:rPr>
+        <w:t xml:space="preserve">  </w:t>
+      </w:r>
+      <w:r>
+        <w:rPr>
+          <w:rStyle w:val="KeywordTok"/>
+        </w:rPr>
+        <w:t xml:space="preserve">select</w:t>
+      </w:r>
+      <w:r>
+        <w:rPr>
+          <w:rStyle w:val="NormalTok"/>
+        </w:rPr>
+        <w:t xml:space="preserve">(hour, delay_value) </w:t>
+      </w:r>
+      <w:r>
+        <w:rPr>
+          <w:rStyle w:val="OperatorTok"/>
+        </w:rPr>
+        <w:t xml:space="preserve">%&gt;%</w:t>
+      </w:r>
+      <w:r>
+        <w:rPr>
+          <w:rStyle w:val="StringTok"/>
+        </w:rPr>
+        <w:t xml:space="preserve"> </w:t>
+      </w:r>
+      <w:r>
+        <w:br w:type="textWrapping"/>
+      </w:r>
+      <w:r>
+        <w:rPr>
+          <w:rStyle w:val="StringTok"/>
+        </w:rPr>
+        <w:t xml:space="preserve">  </w:t>
+      </w:r>
+      <w:r>
+        <w:rPr>
+          <w:rStyle w:val="KeywordTok"/>
+        </w:rPr>
+        <w:t xml:space="preserve">summarise</w:t>
+      </w:r>
+      <w:r>
+        <w:rPr>
+          <w:rStyle w:val="NormalTok"/>
+        </w:rPr>
+        <w:t xml:space="preserve">(</w:t>
+      </w:r>
+      <w:r>
+        <w:rPr>
+          <w:rStyle w:val="DataTypeTok"/>
+        </w:rPr>
+        <w:t xml:space="preserve">sum_delay =</w:t>
+      </w:r>
+      <w:r>
+        <w:rPr>
+          <w:rStyle w:val="NormalTok"/>
+        </w:rPr>
+        <w:t xml:space="preserve"> </w:t>
+      </w:r>
+      <w:r>
+        <w:rPr>
+          <w:rStyle w:val="KeywordTok"/>
+        </w:rPr>
+        <w:t xml:space="preserve">sum</w:t>
+      </w:r>
+      <w:r>
+        <w:rPr>
+          <w:rStyle w:val="NormalTok"/>
+        </w:rPr>
+        <w:t xml:space="preserve">(delay_value)) </w:t>
+      </w:r>
+      <w:r>
+        <w:rPr>
+          <w:rStyle w:val="OperatorTok"/>
+        </w:rPr>
+        <w:t xml:space="preserve">%&gt;%</w:t>
+      </w:r>
+      <w:r>
+        <w:rPr>
+          <w:rStyle w:val="StringTok"/>
+        </w:rPr>
+        <w:t xml:space="preserve"> </w:t>
+      </w:r>
+      <w:r>
+        <w:br w:type="textWrapping"/>
+      </w:r>
+      <w:r>
+        <w:rPr>
+          <w:rStyle w:val="StringTok"/>
+        </w:rPr>
+        <w:t xml:space="preserve">  </w:t>
+      </w:r>
+      <w:r>
+        <w:rPr>
+          <w:rStyle w:val="KeywordTok"/>
+        </w:rPr>
+        <w:t xml:space="preserve">arrange</w:t>
+      </w:r>
+      <w:r>
+        <w:rPr>
+          <w:rStyle w:val="NormalTok"/>
+        </w:rPr>
+        <w:t xml:space="preserve">(sum_delay)</w:t>
+      </w:r>
+      <w:r>
+        <w:br w:type="textWrapping"/>
+      </w:r>
+      <w:r>
+        <w:br w:type="textWrapping"/>
+      </w:r>
+      <w:r>
+        <w:rPr>
+          <w:rStyle w:val="CommentTok"/>
+        </w:rPr>
+        <w:t xml:space="preserve"># 最適な時間</w:t>
+      </w:r>
+      <w:r>
+        <w:br w:type="textWrapping"/>
+      </w:r>
+      <w:r>
+        <w:rPr>
+          <w:rStyle w:val="NormalTok"/>
+        </w:rPr>
+        <w:t xml:space="preserve">BestWorst_hours &lt;-</w:t>
+      </w:r>
+      <w:r>
+        <w:rPr>
+          <w:rStyle w:val="StringTok"/>
+        </w:rPr>
+        <w:t xml:space="preserve"> </w:t>
+      </w:r>
+      <w:r>
+        <w:rPr>
+          <w:rStyle w:val="KeywordTok"/>
+        </w:rPr>
+        <w:t xml:space="preserve">c</w:t>
+      </w:r>
+      <w:r>
+        <w:rPr>
+          <w:rStyle w:val="NormalTok"/>
+        </w:rPr>
+        <w:t xml:space="preserve">(data_avoid_delay</w:t>
+      </w:r>
+      <w:r>
+        <w:rPr>
+          <w:rStyle w:val="OperatorTok"/>
+        </w:rPr>
+        <w:t xml:space="preserve">$</w:t>
+      </w:r>
+      <w:r>
+        <w:rPr>
+          <w:rStyle w:val="NormalTok"/>
+        </w:rPr>
+        <w:t xml:space="preserve">hour[</w:t>
+      </w:r>
+      <w:r>
+        <w:rPr>
+          <w:rStyle w:val="DecValTok"/>
+        </w:rPr>
+        <w:t xml:space="preserve">1</w:t>
+      </w:r>
+      <w:r>
+        <w:rPr>
+          <w:rStyle w:val="NormalTok"/>
+        </w:rPr>
+        <w:t xml:space="preserve">], data_avoid_delay</w:t>
+      </w:r>
+      <w:r>
+        <w:rPr>
+          <w:rStyle w:val="OperatorTok"/>
+        </w:rPr>
+        <w:t xml:space="preserve">$</w:t>
+      </w:r>
+      <w:r>
+        <w:rPr>
+          <w:rStyle w:val="NormalTok"/>
+        </w:rPr>
+        <w:t xml:space="preserve">hour[</w:t>
+      </w:r>
+      <w:r>
+        <w:rPr>
+          <w:rStyle w:val="KeywordTok"/>
+        </w:rPr>
+        <w:t xml:space="preserve">nrow</w:t>
+      </w:r>
+      <w:r>
+        <w:rPr>
+          <w:rStyle w:val="NormalTok"/>
+        </w:rPr>
+        <w:t xml:space="preserve">(data_avoid_delay)])</w:t>
+      </w:r>
+      <w:r>
+        <w:br w:type="textWrapping"/>
+      </w:r>
+      <w:r>
+        <w:rPr>
+          <w:rStyle w:val="KeywordTok"/>
+        </w:rPr>
+        <w:t xml:space="preserve">print</w:t>
+      </w:r>
+      <w:r>
+        <w:rPr>
+          <w:rStyle w:val="NormalTok"/>
+        </w:rPr>
+        <w:t xml:space="preserve">(</w:t>
+      </w:r>
+      <w:r>
+        <w:rPr>
+          <w:rStyle w:val="KeywordTok"/>
+        </w:rPr>
+        <w:t xml:space="preserve">paste0</w:t>
+      </w:r>
+      <w:r>
+        <w:rPr>
+          <w:rStyle w:val="NormalTok"/>
+        </w:rPr>
+        <w:t xml:space="preserve">(</w:t>
+      </w:r>
+      <w:r>
+        <w:rPr>
+          <w:rStyle w:val="StringTok"/>
+        </w:rPr>
+        <w:t xml:space="preserve">"遅延をできるだけ避けるには、"</w:t>
+      </w:r>
+      <w:r>
+        <w:rPr>
+          <w:rStyle w:val="NormalTok"/>
+        </w:rPr>
+        <w:t xml:space="preserve">, BestWorst_hours[</w:t>
+      </w:r>
+      <w:r>
+        <w:rPr>
+          <w:rStyle w:val="DecValTok"/>
+        </w:rPr>
+        <w:t xml:space="preserve">1</w:t>
+      </w:r>
+      <w:r>
+        <w:rPr>
+          <w:rStyle w:val="NormalTok"/>
+        </w:rPr>
+        <w:t xml:space="preserve">], </w:t>
+      </w:r>
+      <w:r>
+        <w:rPr>
+          <w:rStyle w:val="StringTok"/>
+        </w:rPr>
+        <w:t xml:space="preserve">"時発の便を選択するとよいでしょう"</w:t>
+      </w:r>
+      <w:r>
+        <w:rPr>
+          <w:rStyle w:val="NormalTok"/>
+        </w:rPr>
+        <w:t xml:space="preserve">))</w:t>
+      </w:r>
+    </w:p>
+    <w:p>
+      <w:pPr>
+        <w:pStyle w:val="SourceCode"/>
+      </w:pPr>
+      <w:r>
+        <w:rPr>
+          <w:rStyle w:val="VerbatimChar"/>
+        </w:rPr>
+        <w:t xml:space="preserve">## [1] "遅延をできるだけ避けるには、5時発の便を選択するとよいでしょう"</w:t>
+      </w:r>
+    </w:p>
+    <w:p>
+      <w:pPr>
+        <w:pStyle w:val="SourceCode"/>
+      </w:pPr>
+      <w:r>
+        <w:rPr>
+          <w:rStyle w:val="KeywordTok"/>
+        </w:rPr>
+        <w:t xml:space="preserve">print</w:t>
+      </w:r>
+      <w:r>
+        <w:rPr>
+          <w:rStyle w:val="NormalTok"/>
+        </w:rPr>
+        <w:t xml:space="preserve">(</w:t>
+      </w:r>
+      <w:r>
+        <w:rPr>
+          <w:rStyle w:val="KeywordTok"/>
+        </w:rPr>
+        <w:t xml:space="preserve">paste0</w:t>
+      </w:r>
+      <w:r>
+        <w:rPr>
+          <w:rStyle w:val="NormalTok"/>
+        </w:rPr>
+        <w:t xml:space="preserve">(</w:t>
+      </w:r>
+      <w:r>
+        <w:rPr>
+          <w:rStyle w:val="StringTok"/>
+        </w:rPr>
+        <w:t xml:space="preserve">"一方、遅延を最も避けにくいのは、"</w:t>
+      </w:r>
+      <w:r>
+        <w:rPr>
+          <w:rStyle w:val="NormalTok"/>
+        </w:rPr>
+        <w:t xml:space="preserve">, BestWorst_hours[</w:t>
+      </w:r>
+      <w:r>
+        <w:rPr>
+          <w:rStyle w:val="DecValTok"/>
+        </w:rPr>
+        <w:t xml:space="preserve">2</w:t>
+      </w:r>
+      <w:r>
+        <w:rPr>
+          <w:rStyle w:val="NormalTok"/>
+        </w:rPr>
+        <w:t xml:space="preserve">], </w:t>
+      </w:r>
+      <w:r>
+        <w:rPr>
+          <w:rStyle w:val="StringTok"/>
+        </w:rPr>
+        <w:t xml:space="preserve">"時発の便です"</w:t>
+      </w:r>
+      <w:r>
+        <w:rPr>
+          <w:rStyle w:val="NormalTok"/>
+        </w:rPr>
+        <w:t xml:space="preserve">))</w:t>
+      </w:r>
+    </w:p>
+    <w:p>
+      <w:pPr>
+        <w:pStyle w:val="SourceCode"/>
+      </w:pPr>
+      <w:r>
+        <w:rPr>
+          <w:rStyle w:val="VerbatimChar"/>
+        </w:rPr>
+        <w:t xml:space="preserve">## [1] "一方、遅延を最も避けにくいのは、17時発の便です"</w:t>
+      </w:r>
+    </w:p>
+    <w:p>
+      <w:pPr>
+        <w:pStyle w:val="FirstParagraph"/>
+      </w:pPr>
+      <w:r>
+        <w:t xml:space="preserve">コードについては、先の問題と比べて真新しいものは存在しないので割愛させていただきます。</w:t>
+      </w:r>
+    </w:p>
+    <w:p>
+      <w:pPr>
+        <w:pStyle w:val="BodyText"/>
+      </w:pPr>
+      <w:r>
+        <w:t xml:space="preserve">結果として、5時発の便を選ぶのがよいという結果となりました。各出発時刻ごとの結果を下に示します。パッと見た感じ、午前中に出発する便の方が遅延が少なそうに思われます。</w:t>
+      </w:r>
+    </w:p>
+    <w:p>
+      <w:pPr>
+        <w:pStyle w:val="Figure"/>
+      </w:pPr>
+      <w:r>
+        <w:drawing>
+          <wp:inline>
+            <wp:extent cx="1876926" cy="4446871"/>
+            <wp:effectExtent b="0" l="0" r="0" t="0"/>
+            <wp:docPr descr="" title="" id="1" name="Picture"/>
+            <a:graphic>
+              <a:graphicData uri="http://schemas.openxmlformats.org/drawingml/2006/picture">
+                <pic:pic>
+                  <pic:nvPicPr>
+                    <pic:cNvPr descr="fig4.PNG" id="0" name="Picture"/>
+                    <pic:cNvPicPr>
+                      <a:picLocks noChangeArrowheads="1" noChangeAspect="1"/>
+                    </pic:cNvPicPr>
+                  </pic:nvPicPr>
+                  <pic:blipFill>
+                    <a:blip r:embed="rId29"/>
+                    <a:stretch>
+                      <a:fillRect/>
+                    </a:stretch>
+                  </pic:blipFill>
+                  <pic:spPr bwMode="auto">
+                    <a:xfrm>
+                      <a:off x="0" y="0"/>
+                      <a:ext cx="1876926" cy="4446871"/>
+                    </a:xfrm>
+                    <a:prstGeom prst="rect">
+                      <a:avLst/>
+                    </a:prstGeom>
+                    <a:noFill/>
+                    <a:ln w="9525">
+                      <a:noFill/>
+                      <a:headEnd/>
+                      <a:tailEnd/>
+                    </a:ln>
+                  </pic:spPr>
+                </pic:pic>
+              </a:graphicData>
+            </a:graphic>
+          </wp:inline>
+        </w:drawing>
+      </w:r>
+    </w:p>
+    <w:p>
+      <w:pPr>
+        <w:pStyle w:val="FirstParagraph"/>
+      </w:pPr>
+      <w:r>
+        <w:t xml:space="preserve">もし内容について御質問やご指摘がありましたら、こちらの</w:t>
+      </w:r>
+      <w:hyperlink r:id="rId30">
+        <w:r>
+          <w:rPr>
+            <w:rStyle w:val="Hyperlink"/>
+          </w:rPr>
+          <w:t xml:space="preserve">GitHubのIssue</w:t>
+        </w:r>
+      </w:hyperlink>
+      <w:r>
+        <w:t xml:space="preserve">で対応しようと思います。</w:t>
       </w:r>
     </w:p>
     <w:sectPr/>
@@ -772,7 +2895,7 @@
     </w:lvl>
   </w:abstractNum>
   <w:abstractNum w:abstractNumId="990">
-    <w:nsid w:val="b87207c8"/>
+    <w:nsid w:val="aba58246"/>
     <w:multiLevelType w:val="multilevel"/>
     <w:lvl w:ilvl="0">
       <w:numFmt w:val="bullet"/>
@@ -853,7 +2976,7 @@
     </w:lvl>
   </w:abstractNum>
   <w:abstractNum w:abstractNumId="991">
-    <w:nsid w:val="2a98b30a"/>
+    <w:nsid w:val="8cd3059b"/>
     <w:multiLevelType w:val="multilevel"/>
     <w:lvl w:ilvl="0">
       <w:numFmt w:val="bullet"/>

--- a/Sahashi/explanation.docx
+++ b/Sahashi/explanation.docx
@@ -2773,7 +2773,7 @@
         <w:pStyle w:val="FirstParagraph"/>
       </w:pPr>
       <w:r>
-        <w:t xml:space="preserve">もし内容について御質問やご指摘がありましたら、こちらの</w:t>
+        <w:t xml:space="preserve">もし内容について御質問や御指摘がありましたら、こちらの</w:t>
       </w:r>
       <w:hyperlink r:id="rId30">
         <w:r>
@@ -2895,7 +2895,7 @@
     </w:lvl>
   </w:abstractNum>
   <w:abstractNum w:abstractNumId="990">
-    <w:nsid w:val="aba58246"/>
+    <w:nsid w:val="995fd717"/>
     <w:multiLevelType w:val="multilevel"/>
     <w:lvl w:ilvl="0">
       <w:numFmt w:val="bullet"/>
@@ -2976,7 +2976,7 @@
     </w:lvl>
   </w:abstractNum>
   <w:abstractNum w:abstractNumId="991">
-    <w:nsid w:val="8cd3059b"/>
+    <w:nsid w:val="6db3b576"/>
     <w:multiLevelType w:val="multilevel"/>
     <w:lvl w:ilvl="0">
       <w:numFmt w:val="bullet"/>
